--- a/To be Merged/Merged v6.5.0/critics.docx
+++ b/To be Merged/Merged v6.5.0/critics.docx
@@ -509,14 +509,35 @@
                 <w:rFonts w:ascii="Verdana" w:hAnsi="Verdana"/>
                 <w:sz w:val="20"/>
               </w:rPr>
-              <w:t xml:space="preserve">Appendix - </w:t>
-            </w:r>
-            <w:r>
-              <w:rPr>
-                <w:rFonts w:ascii="Verdana" w:hAnsi="Verdana"/>
-                <w:sz w:val="20"/>
-              </w:rPr>
-              <w:t>Entity Relationship Diagram</w:t>
+              <w:t xml:space="preserve">Appendix </w:t>
+            </w:r>
+            <w:r>
+              <w:rPr>
+                <w:rFonts w:ascii="Verdana" w:hAnsi="Verdana"/>
+                <w:sz w:val="20"/>
+              </w:rPr>
+              <w:t>–</w:t>
+            </w:r>
+            <w:r>
+              <w:rPr>
+                <w:rFonts w:ascii="Verdana" w:hAnsi="Verdana"/>
+                <w:sz w:val="20"/>
+              </w:rPr>
+              <w:t xml:space="preserve"> </w:t>
+            </w:r>
+            <w:r>
+              <w:rPr>
+                <w:rFonts w:ascii="Verdana" w:hAnsi="Verdana"/>
+                <w:sz w:val="20"/>
+              </w:rPr>
+              <w:t>Use Case</w:t>
+            </w:r>
+            <w:r>
+              <w:rPr>
+                <w:rFonts w:ascii="Verdana" w:hAnsi="Verdana"/>
+                <w:sz w:val="20"/>
+              </w:rPr>
+              <w:t xml:space="preserve"> Diagram</w:t>
             </w:r>
           </w:p>
           <w:p>
@@ -537,6 +558,13 @@
                 <w:sz w:val="20"/>
               </w:rPr>
               <w:t>Fix Database anomaly – duplication of data</w:t>
+            </w:r>
+            <w:r>
+              <w:rPr>
+                <w:rFonts w:ascii="Verdana" w:hAnsi="Verdana"/>
+                <w:sz w:val="20"/>
+              </w:rPr>
+              <w:t xml:space="preserve"> in the system</w:t>
             </w:r>
           </w:p>
         </w:tc>
@@ -553,6 +581,176 @@
               </w:rPr>
             </w:pPr>
           </w:p>
+          <w:p>
+            <w:pPr>
+              <w:pStyle w:val="NoSpacing"/>
+              <w:jc w:val="center"/>
+              <w:rPr>
+                <w:rFonts w:ascii="Verdana" w:hAnsi="Verdana"/>
+                <w:sz w:val="20"/>
+              </w:rPr>
+            </w:pPr>
+            <w:r>
+              <w:rPr>
+                <w:rFonts w:ascii="Verdana" w:hAnsi="Verdana"/>
+                <w:sz w:val="20"/>
+              </w:rPr>
+              <w:t>3</w:t>
+            </w:r>
+          </w:p>
+          <w:p>
+            <w:pPr>
+              <w:pStyle w:val="NoSpacing"/>
+              <w:jc w:val="center"/>
+              <w:rPr>
+                <w:rFonts w:ascii="Verdana" w:hAnsi="Verdana"/>
+                <w:sz w:val="20"/>
+              </w:rPr>
+            </w:pPr>
+            <w:r>
+              <w:rPr>
+                <w:rFonts w:ascii="Verdana" w:hAnsi="Verdana"/>
+                <w:sz w:val="20"/>
+              </w:rPr>
+              <w:t>7</w:t>
+            </w:r>
+          </w:p>
+          <w:p>
+            <w:pPr>
+              <w:pStyle w:val="NoSpacing"/>
+              <w:jc w:val="center"/>
+              <w:rPr>
+                <w:rFonts w:ascii="Verdana" w:hAnsi="Verdana"/>
+                <w:sz w:val="20"/>
+              </w:rPr>
+            </w:pPr>
+            <w:r>
+              <w:rPr>
+                <w:rFonts w:ascii="Verdana" w:hAnsi="Verdana"/>
+                <w:sz w:val="20"/>
+              </w:rPr>
+              <w:t>20-22</w:t>
+            </w:r>
+          </w:p>
+          <w:p>
+            <w:pPr>
+              <w:pStyle w:val="NoSpacing"/>
+              <w:jc w:val="center"/>
+              <w:rPr>
+                <w:rFonts w:ascii="Verdana" w:hAnsi="Verdana"/>
+                <w:sz w:val="20"/>
+              </w:rPr>
+            </w:pPr>
+            <w:r>
+              <w:rPr>
+                <w:rFonts w:ascii="Verdana" w:hAnsi="Verdana"/>
+                <w:sz w:val="20"/>
+              </w:rPr>
+              <w:t xml:space="preserve">39, 69 </w:t>
+            </w:r>
+            <w:r>
+              <w:rPr>
+                <w:rFonts w:ascii="Verdana" w:hAnsi="Verdana"/>
+                <w:sz w:val="20"/>
+              </w:rPr>
+              <w:t>–</w:t>
+            </w:r>
+            <w:r>
+              <w:rPr>
+                <w:rFonts w:ascii="Verdana" w:hAnsi="Verdana"/>
+                <w:sz w:val="20"/>
+              </w:rPr>
+              <w:t xml:space="preserve"> 75</w:t>
+            </w:r>
+          </w:p>
+          <w:p>
+            <w:pPr>
+              <w:pStyle w:val="NoSpacing"/>
+              <w:jc w:val="center"/>
+              <w:rPr>
+                <w:rFonts w:ascii="Verdana" w:hAnsi="Verdana"/>
+                <w:sz w:val="20"/>
+              </w:rPr>
+            </w:pPr>
+            <w:r>
+              <w:rPr>
+                <w:rFonts w:ascii="Verdana" w:hAnsi="Verdana"/>
+                <w:sz w:val="20"/>
+              </w:rPr>
+              <w:t>55-59</w:t>
+            </w:r>
+          </w:p>
+          <w:p>
+            <w:pPr>
+              <w:pStyle w:val="NoSpacing"/>
+              <w:jc w:val="center"/>
+              <w:rPr>
+                <w:rFonts w:ascii="Verdana" w:hAnsi="Verdana"/>
+                <w:sz w:val="20"/>
+              </w:rPr>
+            </w:pPr>
+            <w:r>
+              <w:rPr>
+                <w:rFonts w:ascii="Verdana" w:hAnsi="Verdana"/>
+                <w:sz w:val="20"/>
+              </w:rPr>
+              <w:t>76-80</w:t>
+            </w:r>
+          </w:p>
+          <w:p>
+            <w:pPr>
+              <w:pStyle w:val="NoSpacing"/>
+              <w:jc w:val="center"/>
+              <w:rPr>
+                <w:rFonts w:ascii="Verdana" w:hAnsi="Verdana"/>
+                <w:sz w:val="20"/>
+              </w:rPr>
+            </w:pPr>
+            <w:r>
+              <w:rPr>
+                <w:rFonts w:ascii="Verdana" w:hAnsi="Verdana"/>
+                <w:sz w:val="20"/>
+              </w:rPr>
+              <w:t>85</w:t>
+            </w:r>
+            <w:r>
+              <w:rPr>
+                <w:rFonts w:ascii="Verdana" w:hAnsi="Verdana"/>
+                <w:sz w:val="20"/>
+              </w:rPr>
+              <w:t xml:space="preserve"> </w:t>
+            </w:r>
+          </w:p>
+        </w:tc>
+      </w:tr>
+      <w:tr>
+        <w:tc>
+          <w:tcPr>
+            <w:tcW w:w="8478" w:type="dxa"/>
+          </w:tcPr>
+          <w:p>
+            <w:pPr>
+              <w:pStyle w:val="NoSpacing"/>
+              <w:rPr>
+                <w:rFonts w:ascii="Verdana" w:hAnsi="Verdana"/>
+                <w:sz w:val="20"/>
+              </w:rPr>
+            </w:pPr>
+          </w:p>
+        </w:tc>
+        <w:tc>
+          <w:tcPr>
+            <w:tcW w:w="1098" w:type="dxa"/>
+          </w:tcPr>
+          <w:p>
+            <w:pPr>
+              <w:pStyle w:val="NoSpacing"/>
+              <w:rPr>
+                <w:rFonts w:ascii="Verdana" w:hAnsi="Verdana"/>
+                <w:sz w:val="20"/>
+              </w:rPr>
+            </w:pPr>
+          </w:p>
         </w:tc>
       </w:tr>
     </w:tbl>
@@ -644,6 +842,13 @@
           <w:rFonts w:ascii="Verdana" w:hAnsi="Verdana"/>
           <w:sz w:val="20"/>
         </w:rPr>
+        <w:t>_</w:t>
+      </w:r>
+      <w:r>
+        <w:rPr>
+          <w:rFonts w:ascii="Verdana" w:hAnsi="Verdana"/>
+          <w:sz w:val="20"/>
+        </w:rPr>
         <w:t>_________________</w:t>
       </w:r>
       <w:r>
@@ -658,6 +863,41 @@
           <w:rFonts w:ascii="Verdana" w:hAnsi="Verdana"/>
           <w:sz w:val="20"/>
         </w:rPr>
+        <w:t>___</w:t>
+      </w:r>
+      <w:r>
+        <w:rPr>
+          <w:rFonts w:ascii="Verdana" w:hAnsi="Verdana"/>
+          <w:sz w:val="20"/>
+        </w:rPr>
+        <w:t>__</w:t>
+      </w:r>
+      <w:r>
+        <w:rPr>
+          <w:rFonts w:ascii="Verdana" w:hAnsi="Verdana"/>
+          <w:sz w:val="20"/>
+        </w:rPr>
+        <w:t xml:space="preserve">          </w:t>
+      </w:r>
+      <w:r>
+        <w:rPr>
+          <w:rFonts w:ascii="Verdana" w:hAnsi="Verdana"/>
+          <w:sz w:val="20"/>
+        </w:rPr>
+        <w:t xml:space="preserve"> </w:t>
+      </w:r>
+      <w:r>
+        <w:rPr>
+          <w:rFonts w:ascii="Verdana" w:hAnsi="Verdana"/>
+          <w:sz w:val="20"/>
+        </w:rPr>
+        <w:t>____________________</w:t>
+      </w:r>
+      <w:r>
+        <w:rPr>
+          <w:rFonts w:ascii="Verdana" w:hAnsi="Verdana"/>
+          <w:sz w:val="20"/>
+        </w:rPr>
         <w:t>_</w:t>
       </w:r>
       <w:r>
@@ -665,35 +905,7 @@
           <w:rFonts w:ascii="Verdana" w:hAnsi="Verdana"/>
           <w:sz w:val="20"/>
         </w:rPr>
-        <w:t xml:space="preserve"> </w:t>
-      </w:r>
-      <w:r>
-        <w:rPr>
-          <w:rFonts w:ascii="Verdana" w:hAnsi="Verdana"/>
-          <w:sz w:val="20"/>
-        </w:rPr>
-        <w:t xml:space="preserve">  </w:t>
-      </w:r>
-      <w:r>
-        <w:rPr>
-          <w:rFonts w:ascii="Verdana" w:hAnsi="Verdana"/>
-          <w:sz w:val="20"/>
-        </w:rPr>
-        <w:tab/>
-      </w:r>
-      <w:r>
-        <w:rPr>
-          <w:rFonts w:ascii="Verdana" w:hAnsi="Verdana"/>
-          <w:sz w:val="20"/>
-        </w:rPr>
-        <w:t xml:space="preserve"> </w:t>
-      </w:r>
-      <w:r>
-        <w:rPr>
-          <w:rFonts w:ascii="Verdana" w:hAnsi="Verdana"/>
-          <w:sz w:val="20"/>
-        </w:rPr>
-        <w:t>____________________</w:t>
+        <w:t xml:space="preserve">      </w:t>
       </w:r>
       <w:r>
         <w:rPr>
@@ -701,34 +913,6 @@
           <w:sz w:val="20"/>
         </w:rPr>
         <w:t>_</w:t>
-      </w:r>
-      <w:r>
-        <w:rPr>
-          <w:rFonts w:ascii="Verdana" w:hAnsi="Verdana"/>
-          <w:sz w:val="20"/>
-        </w:rPr>
-        <w:tab/>
-      </w:r>
-      <w:r>
-        <w:rPr>
-          <w:rFonts w:ascii="Verdana" w:hAnsi="Verdana"/>
-          <w:sz w:val="20"/>
-        </w:rPr>
-        <w:t xml:space="preserve">  </w:t>
-      </w:r>
-      <w:r>
-        <w:rPr>
-          <w:rFonts w:ascii="Verdana" w:hAnsi="Verdana"/>
-          <w:sz w:val="20"/>
-        </w:rPr>
-        <w:tab/>
-      </w:r>
-      <w:r>
-        <w:rPr>
-          <w:rFonts w:ascii="Verdana" w:hAnsi="Verdana"/>
-          <w:sz w:val="20"/>
-        </w:rPr>
-        <w:t>____</w:t>
       </w:r>
       <w:r>
         <w:rPr>
@@ -751,14 +935,35 @@
           <w:rFonts w:ascii="Verdana" w:hAnsi="Verdana"/>
           <w:sz w:val="20"/>
         </w:rPr>
-        <w:t xml:space="preserve"> </w:t>
-      </w:r>
-      <w:r>
-        <w:rPr>
-          <w:rFonts w:ascii="Verdana" w:hAnsi="Verdana"/>
-          <w:sz w:val="20"/>
-        </w:rPr>
-        <w:t xml:space="preserve"> Name of Panel Member</w:t>
+        <w:t xml:space="preserve">Carlo Genster </w:t>
+      </w:r>
+      <w:r>
+        <w:rPr>
+          <w:rFonts w:ascii="Verdana" w:hAnsi="Verdana"/>
+          <w:sz w:val="20"/>
+        </w:rPr>
+        <w:t>P. Camposagrado</w:t>
+      </w:r>
+      <w:r>
+        <w:rPr>
+          <w:rFonts w:ascii="Verdana" w:hAnsi="Verdana"/>
+          <w:sz w:val="20"/>
+        </w:rPr>
+        <w:t>,</w:t>
+      </w:r>
+      <w:r>
+        <w:rPr>
+          <w:rFonts w:ascii="Verdana" w:hAnsi="Verdana"/>
+          <w:sz w:val="20"/>
+        </w:rPr>
+        <w:t xml:space="preserve"> MI</w:t>
+      </w:r>
+      <w:r>
+        <w:rPr>
+          <w:rFonts w:ascii="Verdana" w:hAnsi="Verdana"/>
+          <w:sz w:val="20"/>
+        </w:rPr>
+        <w:t>T</w:t>
       </w:r>
       <w:r>
         <w:rPr>
@@ -767,22 +972,13 @@
           <w:szCs w:val="20"/>
         </w:rPr>
         <w:tab/>
-        <w:t xml:space="preserve">   </w:t>
-      </w:r>
-      <w:r>
-        <w:rPr>
-          <w:rFonts w:ascii="Verdana" w:hAnsi="Verdana"/>
-          <w:sz w:val="18"/>
-          <w:szCs w:val="20"/>
-        </w:rPr>
-        <w:t xml:space="preserve">     </w:t>
-      </w:r>
-      <w:r>
-        <w:rPr>
-          <w:rFonts w:ascii="Verdana" w:hAnsi="Verdana"/>
-          <w:sz w:val="20"/>
-        </w:rPr>
-        <w:t>Name of Chairman</w:t>
+      </w:r>
+      <w:r>
+        <w:rPr>
+          <w:rFonts w:ascii="Verdana" w:hAnsi="Verdana"/>
+          <w:sz w:val="20"/>
+        </w:rPr>
+        <w:t>D’Alchemy O. Mones</w:t>
       </w:r>
       <w:r>
         <w:rPr>
@@ -796,14 +992,14 @@
           <w:rFonts w:ascii="Verdana" w:hAnsi="Verdana"/>
           <w:sz w:val="20"/>
         </w:rPr>
-        <w:t xml:space="preserve">            </w:t>
-      </w:r>
-      <w:r>
-        <w:rPr>
-          <w:rFonts w:ascii="Verdana" w:hAnsi="Verdana"/>
-          <w:sz w:val="20"/>
-        </w:rPr>
-        <w:t>Name of Panel Member</w:t>
+        <w:t xml:space="preserve">       </w:t>
+      </w:r>
+      <w:r>
+        <w:rPr>
+          <w:rFonts w:ascii="Verdana" w:hAnsi="Verdana"/>
+          <w:sz w:val="20"/>
+        </w:rPr>
+        <w:t>Ruissan A. Ramos, MIT</w:t>
       </w:r>
     </w:p>
     <w:p>
@@ -877,6 +1073,13 @@
         </w:rPr>
         <w:tab/>
         <w:t xml:space="preserve">  </w:t>
+      </w:r>
+      <w:r>
+        <w:rPr>
+          <w:rFonts w:ascii="Verdana" w:hAnsi="Verdana"/>
+          <w:sz w:val="20"/>
+        </w:rPr>
+        <w:t xml:space="preserve">             </w:t>
       </w:r>
       <w:r>
         <w:rPr>
